--- a/Task2/Task2.docx
+++ b/Task2/Task2.docx
@@ -1150,6 +1150,8 @@
         </w:rPr>
         <w:t>Part 1.</w:t>
       </w:r>
+      <w:bookmarkStart w:id="0" w:name="_GoBack"/>
+      <w:bookmarkEnd w:id="0"/>
     </w:p>
     <w:p>
       <w:pPr>
@@ -1249,7 +1251,7 @@
         </w:rPr>
         <w:lastRenderedPageBreak/>
         <w:pict>
-          <v:shape id="_x0000_i1035" type="#_x0000_t75" style="width:316.8pt;height:237.6pt">
+          <v:shape id="_x0000_i1035" type="#_x0000_t75" style="width:327pt;height:245.4pt">
             <v:imagedata r:id="rId6" o:title="f1 bars"/>
           </v:shape>
         </w:pict>
@@ -1262,35 +1264,11 @@
           <w:lang w:val="en-US"/>
         </w:rPr>
         <w:pict>
-          <v:shape id="_x0000_i1036" type="#_x0000_t75" style="width:295.8pt;height:222pt">
+          <v:shape id="_x0000_i1036" type="#_x0000_t75" style="width:337.2pt;height:253.2pt">
             <v:imagedata r:id="rId7" o:title="f2 bars"/>
           </v:shape>
         </w:pict>
       </w:r>
-    </w:p>
-    <w:p>
-      <w:pPr>
-        <w:spacing w:line="240" w:lineRule="auto"/>
-        <w:rPr>
-          <w:rFonts w:ascii="Times New Roman" w:hAnsi="Times New Roman" w:cs="Times New Roman"/>
-          <w:sz w:val="28"/>
-          <w:szCs w:val="28"/>
-          <w:lang w:val="en-US"/>
-        </w:rPr>
-      </w:pPr>
-    </w:p>
-    <w:p>
-      <w:pPr>
-        <w:spacing w:line="240" w:lineRule="auto"/>
-        <w:rPr>
-          <w:rFonts w:ascii="Times New Roman" w:hAnsi="Times New Roman" w:cs="Times New Roman"/>
-          <w:b/>
-          <w:bCs/>
-          <w:sz w:val="28"/>
-          <w:szCs w:val="28"/>
-          <w:lang w:val="en-US"/>
-        </w:rPr>
-      </w:pPr>
     </w:p>
     <w:p>
       <w:pPr>
@@ -1345,7 +1323,7 @@
           <w:lang w:val="en-US"/>
         </w:rPr>
         <w:pict>
-          <v:shape id="_x0000_i1044" type="#_x0000_t75" style="width:357pt;height:267.6pt">
+          <v:shape id="_x0000_i1044" type="#_x0000_t75" style="width:303.6pt;height:227.4pt">
             <v:imagedata r:id="rId9" o:title="Dichotomy and golden section"/>
           </v:shape>
         </w:pict>
@@ -1538,21 +1516,53 @@
           <w:szCs w:val="28"/>
           <w:lang w:val="en-US"/>
         </w:rPr>
-        <w:t xml:space="preserve">Source code available on </w:t>
-      </w:r>
-    </w:p>
-    <w:p>
-      <w:pPr>
-        <w:spacing w:line="240" w:lineRule="auto"/>
-        <w:rPr>
-          <w:rFonts w:ascii="Times New Roman" w:hAnsi="Times New Roman" w:cs="Times New Roman"/>
-          <w:sz w:val="28"/>
-          <w:szCs w:val="28"/>
-          <w:lang w:val="en-US"/>
-        </w:rPr>
-      </w:pPr>
-      <w:bookmarkStart w:id="0" w:name="_GoBack"/>
-      <w:bookmarkEnd w:id="0"/>
+        <w:t xml:space="preserve">Source code </w:t>
+      </w:r>
+      <w:r>
+        <w:rPr>
+          <w:rFonts w:ascii="Times New Roman" w:hAnsi="Times New Roman" w:cs="Times New Roman"/>
+          <w:i/>
+          <w:iCs/>
+          <w:sz w:val="28"/>
+          <w:szCs w:val="28"/>
+          <w:lang w:val="en-US"/>
+        </w:rPr>
+        <w:t xml:space="preserve">is </w:t>
+      </w:r>
+      <w:r>
+        <w:rPr>
+          <w:rFonts w:ascii="Times New Roman" w:hAnsi="Times New Roman" w:cs="Times New Roman"/>
+          <w:i/>
+          <w:iCs/>
+          <w:sz w:val="28"/>
+          <w:szCs w:val="28"/>
+          <w:lang w:val="en-US"/>
+        </w:rPr>
+        <w:t xml:space="preserve">available on </w:t>
+      </w:r>
+    </w:p>
+    <w:p>
+      <w:pPr>
+        <w:spacing w:line="240" w:lineRule="auto"/>
+        <w:rPr>
+          <w:rFonts w:ascii="Times New Roman" w:hAnsi="Times New Roman" w:cs="Times New Roman"/>
+          <w:sz w:val="28"/>
+          <w:szCs w:val="28"/>
+          <w:lang w:val="en-US"/>
+        </w:rPr>
+      </w:pPr>
+      <w:hyperlink r:id="rId12" w:history="1">
+        <w:r>
+          <w:rPr>
+            <w:rStyle w:val="a3"/>
+            <w:rFonts w:ascii="Times New Roman" w:hAnsi="Times New Roman" w:cs="Times New Roman"/>
+            <w:sz w:val="28"/>
+            <w:szCs w:val="28"/>
+            <w:lang w:val="en-US"/>
+          </w:rPr>
+          <w:t>https://github.com/KostyaKrechetov/ITMO-Analysis-and-development-of-algorithms/tree/master/Task2</w:t>
+        </w:r>
+      </w:hyperlink>
     </w:p>
     <w:sectPr>
       <w:pgSz w:w="11906" w:h="16838"/>

--- a/Task2/Task2.docx
+++ b/Task2/Task2.docx
@@ -157,8 +157,10 @@
           <w:szCs w:val="28"/>
           <w:lang w:val="en-US"/>
         </w:rPr>
-        <w:t>1</w:t>
-      </w:r>
+        <w:t>2</w:t>
+      </w:r>
+      <w:bookmarkStart w:id="0" w:name="_GoBack"/>
+      <w:bookmarkEnd w:id="0"/>
     </w:p>
     <w:p>
       <w:pPr>
@@ -1150,8 +1152,6 @@
         </w:rPr>
         <w:t>Part 1.</w:t>
       </w:r>
-      <w:bookmarkStart w:id="0" w:name="_GoBack"/>
-      <w:bookmarkEnd w:id="0"/>
     </w:p>
     <w:p>
       <w:pPr>
@@ -1196,7 +1196,7 @@
             <v:path o:extrusionok="f" gradientshapeok="t" o:connecttype="rect"/>
             <o:lock v:ext="edit" aspectratio="t"/>
           </v:shapetype>
-          <v:shape id="_x0000_i1032" type="#_x0000_t75" style="width:359.4pt;height:269.4pt">
+          <v:shape id="_x0000_i1025" type="#_x0000_t75" style="width:359.45pt;height:269.45pt">
             <v:imagedata r:id="rId4" o:title="f2"/>
           </v:shape>
         </w:pict>
@@ -1225,7 +1225,7 @@
           <w:lang w:val="en-US"/>
         </w:rPr>
         <w:pict>
-          <v:shape id="_x0000_i1034" type="#_x0000_t75" style="width:350.4pt;height:262.8pt">
+          <v:shape id="_x0000_i1026" type="#_x0000_t75" style="width:350.2pt;height:262.9pt">
             <v:imagedata r:id="rId5" o:title="f3"/>
           </v:shape>
         </w:pict>
@@ -1251,7 +1251,7 @@
         </w:rPr>
         <w:lastRenderedPageBreak/>
         <w:pict>
-          <v:shape id="_x0000_i1035" type="#_x0000_t75" style="width:327pt;height:245.4pt">
+          <v:shape id="_x0000_i1027" type="#_x0000_t75" style="width:327.25pt;height:245.45pt">
             <v:imagedata r:id="rId6" o:title="f1 bars"/>
           </v:shape>
         </w:pict>
@@ -1264,7 +1264,7 @@
           <w:lang w:val="en-US"/>
         </w:rPr>
         <w:pict>
-          <v:shape id="_x0000_i1036" type="#_x0000_t75" style="width:337.2pt;height:253.2pt">
+          <v:shape id="_x0000_i1028" type="#_x0000_t75" style="width:337.1pt;height:253.1pt">
             <v:imagedata r:id="rId7" o:title="f2 bars"/>
           </v:shape>
         </w:pict>
@@ -1294,7 +1294,7 @@
         </w:rPr>
         <w:lastRenderedPageBreak/>
         <w:pict>
-          <v:shape id="_x0000_i1043" type="#_x0000_t75" style="width:324.6pt;height:243.6pt">
+          <v:shape id="_x0000_i1029" type="#_x0000_t75" style="width:324.55pt;height:243.8pt">
             <v:imagedata r:id="rId8" o:title="f3 bars"/>
           </v:shape>
         </w:pict>
@@ -1323,7 +1323,7 @@
           <w:lang w:val="en-US"/>
         </w:rPr>
         <w:pict>
-          <v:shape id="_x0000_i1044" type="#_x0000_t75" style="width:303.6pt;height:227.4pt">
+          <v:shape id="_x0000_i1030" type="#_x0000_t75" style="width:303.8pt;height:227.45pt">
             <v:imagedata r:id="rId9" o:title="Dichotomy and golden section"/>
           </v:shape>
         </w:pict>
@@ -1377,7 +1377,7 @@
         </w:rPr>
         <w:lastRenderedPageBreak/>
         <w:pict>
-          <v:shape id="_x0000_i1048" type="#_x0000_t75" style="width:342.6pt;height:257.4pt">
+          <v:shape id="_x0000_i1031" type="#_x0000_t75" style="width:342.55pt;height:257.45pt">
             <v:imagedata r:id="rId10" o:title="Linear approximation"/>
           </v:shape>
         </w:pict>
@@ -1406,7 +1406,7 @@
           <w:lang w:val="en-US"/>
         </w:rPr>
         <w:pict>
-          <v:shape id="_x0000_i1049" type="#_x0000_t75" style="width:372.6pt;height:279.6pt">
+          <v:shape id="_x0000_i1032" type="#_x0000_t75" style="width:372.55pt;height:279.8pt">
             <v:imagedata r:id="rId11" o:title="Rational approximation"/>
           </v:shape>
         </w:pict>
@@ -1975,6 +1975,7 @@
   <w:style w:type="character" w:default="1" w:styleId="a0">
     <w:name w:val="Default Paragraph Font"/>
     <w:uiPriority w:val="1"/>
+    <w:semiHidden/>
     <w:unhideWhenUsed/>
   </w:style>
   <w:style w:type="table" w:default="1" w:styleId="a1">
